--- a/new H5 URLs & 调用事件.docx
+++ b/new H5 URLs & 调用事件.docx
@@ -162,7 +162,7 @@
         <w:tblW w:w="8328" w:type="dxa"/>
         <w:tblInd w:w="0" w:type="dxa"/>
         <w:shd w:val="clear" w:color="auto" w:fill="auto"/>
-        <w:tblLayout w:type="autofit"/>
+        <w:tblLayout w:type="fixed"/>
         <w:tblCellMar>
           <w:top w:w="0" w:type="dxa"/>
           <w:left w:w="0" w:type="dxa"/>
@@ -177,6 +177,7 @@
       <w:tr>
         <w:tblPrEx>
           <w:shd w:val="clear" w:color="auto" w:fill="auto"/>
+          <w:tblLayout w:type="fixed"/>
           <w:tblCellMar>
             <w:top w:w="0" w:type="dxa"/>
             <w:left w:w="0" w:type="dxa"/>
@@ -295,6 +296,7 @@
       <w:tr>
         <w:tblPrEx>
           <w:shd w:val="clear" w:color="auto" w:fill="auto"/>
+          <w:tblLayout w:type="fixed"/>
           <w:tblCellMar>
             <w:top w:w="0" w:type="dxa"/>
             <w:left w:w="0" w:type="dxa"/>
@@ -423,6 +425,8 @@
       </w:tr>
       <w:tr>
         <w:tblPrEx>
+          <w:shd w:val="clear" w:color="auto" w:fill="auto"/>
+          <w:tblLayout w:type="fixed"/>
           <w:tblCellMar>
             <w:top w:w="0" w:type="dxa"/>
             <w:left w:w="0" w:type="dxa"/>
@@ -537,6 +541,7 @@
       <w:tr>
         <w:tblPrEx>
           <w:shd w:val="clear" w:color="auto" w:fill="auto"/>
+          <w:tblLayout w:type="fixed"/>
           <w:tblCellMar>
             <w:top w:w="0" w:type="dxa"/>
             <w:left w:w="0" w:type="dxa"/>
@@ -715,6 +720,7 @@
       <w:tr>
         <w:tblPrEx>
           <w:shd w:val="clear" w:color="auto" w:fill="auto"/>
+          <w:tblLayout w:type="fixed"/>
           <w:tblCellMar>
             <w:top w:w="0" w:type="dxa"/>
             <w:left w:w="0" w:type="dxa"/>
@@ -858,6 +864,7 @@
       <w:tr>
         <w:tblPrEx>
           <w:shd w:val="clear" w:color="auto" w:fill="auto"/>
+          <w:tblLayout w:type="fixed"/>
           <w:tblCellMar>
             <w:top w:w="0" w:type="dxa"/>
             <w:left w:w="0" w:type="dxa"/>
@@ -984,6 +991,7 @@
       <w:tr>
         <w:tblPrEx>
           <w:shd w:val="clear" w:color="auto" w:fill="auto"/>
+          <w:tblLayout w:type="fixed"/>
           <w:tblCellMar>
             <w:top w:w="0" w:type="dxa"/>
             <w:left w:w="0" w:type="dxa"/>
@@ -1349,6 +1357,7 @@
       <w:tr>
         <w:tblPrEx>
           <w:shd w:val="clear" w:color="auto" w:fill="auto"/>
+          <w:tblLayout w:type="fixed"/>
           <w:tblCellMar>
             <w:top w:w="0" w:type="dxa"/>
             <w:left w:w="0" w:type="dxa"/>
@@ -1470,6 +1479,7 @@
       <w:tr>
         <w:tblPrEx>
           <w:shd w:val="clear" w:color="auto" w:fill="auto"/>
+          <w:tblLayout w:type="fixed"/>
           <w:tblCellMar>
             <w:top w:w="0" w:type="dxa"/>
             <w:left w:w="0" w:type="dxa"/>
@@ -1590,6 +1600,8 @@
       </w:tr>
       <w:tr>
         <w:tblPrEx>
+          <w:shd w:val="clear" w:color="auto" w:fill="auto"/>
+          <w:tblLayout w:type="fixed"/>
           <w:tblCellMar>
             <w:top w:w="0" w:type="dxa"/>
             <w:left w:w="0" w:type="dxa"/>
@@ -1708,6 +1720,7 @@
       <w:tr>
         <w:tblPrEx>
           <w:shd w:val="clear" w:color="auto" w:fill="auto"/>
+          <w:tblLayout w:type="fixed"/>
           <w:tblCellMar>
             <w:top w:w="0" w:type="dxa"/>
             <w:left w:w="0" w:type="dxa"/>
@@ -1878,6 +1891,7 @@
       <w:tr>
         <w:tblPrEx>
           <w:shd w:val="clear" w:color="auto" w:fill="auto"/>
+          <w:tblLayout w:type="fixed"/>
           <w:tblCellMar>
             <w:top w:w="0" w:type="dxa"/>
             <w:left w:w="0" w:type="dxa"/>
@@ -2635,8 +2649,8 @@
           </w14:textFill>
         </w:rPr>
       </w:pPr>
-      <w:bookmarkStart w:id="0" w:name="_导航变为原生后与H5的相互通讯"/>
-      <w:bookmarkStart w:id="1" w:name="新通讯内容"/>
+      <w:bookmarkStart w:id="0" w:name="新通讯内容"/>
+      <w:bookmarkStart w:id="1" w:name="_导航变为原生后与H5的相互通讯"/>
       <w:r>
         <w:rPr>
           <w:rFonts w:hint="eastAsia"/>
@@ -6207,7 +6221,1231 @@
       <w:pPr>
         <w:bidi w:val="0"/>
         <w:rPr>
+          <w:rFonts w:hint="eastAsia"/>
+          <w:lang w:val="en-US" w:eastAsia="zh-CN"/>
+        </w:rPr>
+      </w:pPr>
+      <w:r>
+        <w:rPr>
+          <w:rFonts w:hint="eastAsia"/>
+          <w:lang w:val="en-US" w:eastAsia="zh-CN"/>
+        </w:rPr>
+        <w:t>(2020/4/23 新加以下6个handler, 主要目的控制红框部分的左右和标题文字以及设置遮罩层)</w:t>
+      </w:r>
+    </w:p>
+    <w:p>
+      <w:pPr>
+        <w:bidi w:val="0"/>
+      </w:pPr>
+      <w:r>
+        <w:drawing>
+          <wp:inline distT="0" distB="0" distL="114300" distR="114300">
+            <wp:extent cx="2233930" cy="3914775"/>
+            <wp:effectExtent l="0" t="0" r="4445" b="0"/>
+            <wp:docPr id="2" name="图片 1"/>
+            <wp:cNvGraphicFramePr>
+              <a:graphicFrameLocks xmlns:a="http://schemas.openxmlformats.org/drawingml/2006/main" noChangeAspect="1"/>
+            </wp:cNvGraphicFramePr>
+            <a:graphic xmlns:a="http://schemas.openxmlformats.org/drawingml/2006/main">
+              <a:graphicData uri="http://schemas.openxmlformats.org/drawingml/2006/picture">
+                <pic:pic xmlns:pic="http://schemas.openxmlformats.org/drawingml/2006/picture">
+                  <pic:nvPicPr>
+                    <pic:cNvPr id="2" name="图片 1"/>
+                    <pic:cNvPicPr>
+                      <a:picLocks noChangeAspect="1"/>
+                    </pic:cNvPicPr>
+                  </pic:nvPicPr>
+                  <pic:blipFill>
+                    <a:blip r:embed="rId5"/>
+                    <a:stretch>
+                      <a:fillRect/>
+                    </a:stretch>
+                  </pic:blipFill>
+                  <pic:spPr>
+                    <a:xfrm>
+                      <a:off x="0" y="0"/>
+                      <a:ext cx="2233930" cy="3914775"/>
+                    </a:xfrm>
+                    <a:prstGeom prst="rect">
+                      <a:avLst/>
+                    </a:prstGeom>
+                    <a:noFill/>
+                    <a:ln>
+                      <a:noFill/>
+                    </a:ln>
+                  </pic:spPr>
+                </pic:pic>
+              </a:graphicData>
+            </a:graphic>
+          </wp:inline>
+        </w:drawing>
+      </w:r>
+    </w:p>
+    <w:p>
+      <w:pPr>
+        <w:bidi w:val="0"/>
+        <w:rPr>
           <w:rFonts w:hint="default"/>
+        </w:rPr>
+      </w:pPr>
+      <w:r>
+        <w:rPr>
+          <w:rFonts w:hint="default" w:ascii="微软雅黑" w:hAnsi="微软雅黑" w:eastAsia="微软雅黑" w:cs="微软雅黑"/>
+          <w:b/>
+          <w:bCs/>
+          <w:color w:val="000000" w:themeColor="text1"/>
+          <w:sz w:val="18"/>
+          <w:szCs w:val="18"/>
+          <w:lang w:eastAsia="zh-CN"/>
+          <w14:textFill>
+            <w14:solidFill>
+              <w14:schemeClr w14:val="tx1"/>
+            </w14:solidFill>
+          </w14:textFill>
+        </w:rPr>
+        <w:t>修改</w:t>
+      </w:r>
+      <w:r>
+        <w:rPr>
+          <w:rFonts w:hint="default" w:ascii="微软雅黑" w:hAnsi="微软雅黑" w:eastAsia="微软雅黑" w:cs="微软雅黑"/>
+          <w:b/>
+          <w:bCs/>
+          <w:color w:val="000000" w:themeColor="text1"/>
+          <w:sz w:val="18"/>
+          <w:szCs w:val="18"/>
+          <w:lang w:eastAsia="zh-CN"/>
+          <w14:textFill>
+            <w14:solidFill>
+              <w14:schemeClr w14:val="tx1"/>
+            </w14:solidFill>
+          </w14:textFill>
+        </w:rPr>
+        <w:t>导航栏文字</w:t>
+      </w:r>
+      <w:r>
+        <w:rPr>
+          <w:rFonts w:hint="default"/>
+        </w:rPr>
+        <w:t xml:space="preserve"> </w:t>
+      </w:r>
+      <w:r>
+        <w:rPr>
+          <w:rFonts w:hint="default" w:ascii="微软雅黑" w:hAnsi="微软雅黑" w:eastAsia="微软雅黑" w:cs="微软雅黑"/>
+          <w:b/>
+          <w:bCs/>
+          <w:color w:val="767171" w:themeColor="background2" w:themeShade="80"/>
+          <w:sz w:val="18"/>
+          <w:szCs w:val="18"/>
+          <w:lang w:eastAsia="zh-CN"/>
+        </w:rPr>
+        <w:t>callHandler</w:t>
+      </w:r>
+    </w:p>
+    <w:p>
+      <w:pPr>
+        <w:bidi w:val="0"/>
+        <w:rPr>
+          <w:rFonts w:hint="default" w:ascii="微软雅黑" w:hAnsi="微软雅黑" w:eastAsia="微软雅黑" w:cs="微软雅黑"/>
+          <w:b w:val="0"/>
+          <w:bCs w:val="0"/>
+          <w:color w:val="D0CECE" w:themeColor="background2" w:themeShade="E6"/>
+          <w:sz w:val="18"/>
+          <w:szCs w:val="18"/>
+          <w:lang w:val="en-US" w:eastAsia="zh-CN"/>
+        </w:rPr>
+      </w:pPr>
+      <w:r>
+        <w:rPr>
+          <w:rFonts w:hint="eastAsia"/>
+          <w:b w:val="0"/>
+          <w:bCs w:val="0"/>
+          <w:sz w:val="24"/>
+          <w:szCs w:val="24"/>
+          <w:lang w:val="en-US" w:eastAsia="zh-CN"/>
+        </w:rPr>
+        <w:t>callHandler(</w:t>
+      </w:r>
+      <w:r>
+        <w:rPr>
+          <w:rFonts w:hint="default"/>
+          <w:b w:val="0"/>
+          <w:bCs w:val="0"/>
+          <w:sz w:val="24"/>
+          <w:szCs w:val="24"/>
+          <w:lang w:val="en-US" w:eastAsia="zh-CN"/>
+        </w:rPr>
+        <w:t>‘openFullScreen’</w:t>
+      </w:r>
+      <w:r>
+        <w:rPr>
+          <w:rFonts w:hint="eastAsia"/>
+          <w:b w:val="0"/>
+          <w:bCs w:val="0"/>
+          <w:sz w:val="24"/>
+          <w:szCs w:val="24"/>
+          <w:lang w:val="en-US" w:eastAsia="zh-CN"/>
+        </w:rPr>
+        <w:t>,{left:</w:t>
+      </w:r>
+      <w:r>
+        <w:rPr>
+          <w:rFonts w:hint="default"/>
+          <w:b w:val="0"/>
+          <w:bCs w:val="0"/>
+          <w:sz w:val="24"/>
+          <w:szCs w:val="24"/>
+          <w:lang w:val="en-US" w:eastAsia="zh-CN"/>
+        </w:rPr>
+        <w:t>’’</w:t>
+      </w:r>
+      <w:r>
+        <w:rPr>
+          <w:rFonts w:hint="eastAsia"/>
+          <w:b w:val="0"/>
+          <w:bCs w:val="0"/>
+          <w:sz w:val="24"/>
+          <w:szCs w:val="24"/>
+          <w:lang w:val="en-US" w:eastAsia="zh-CN"/>
+        </w:rPr>
+        <w:t>,title:</w:t>
+      </w:r>
+      <w:r>
+        <w:rPr>
+          <w:rFonts w:hint="default"/>
+          <w:b w:val="0"/>
+          <w:bCs w:val="0"/>
+          <w:sz w:val="24"/>
+          <w:szCs w:val="24"/>
+          <w:lang w:val="en-US" w:eastAsia="zh-CN"/>
+        </w:rPr>
+        <w:t>’’</w:t>
+      </w:r>
+      <w:r>
+        <w:rPr>
+          <w:rFonts w:hint="eastAsia"/>
+          <w:b w:val="0"/>
+          <w:bCs w:val="0"/>
+          <w:sz w:val="24"/>
+          <w:szCs w:val="24"/>
+          <w:lang w:val="en-US" w:eastAsia="zh-CN"/>
+        </w:rPr>
+        <w:t>,right:</w:t>
+      </w:r>
+      <w:r>
+        <w:rPr>
+          <w:rFonts w:hint="default"/>
+          <w:b w:val="0"/>
+          <w:bCs w:val="0"/>
+          <w:sz w:val="24"/>
+          <w:szCs w:val="24"/>
+          <w:lang w:val="en-US" w:eastAsia="zh-CN"/>
+        </w:rPr>
+        <w:t>’’</w:t>
+      </w:r>
+      <w:r>
+        <w:rPr>
+          <w:rFonts w:hint="eastAsia"/>
+          <w:b w:val="0"/>
+          <w:bCs w:val="0"/>
+          <w:sz w:val="24"/>
+          <w:szCs w:val="24"/>
+          <w:lang w:val="en-US" w:eastAsia="zh-CN"/>
+        </w:rPr>
+        <w:t>})</w:t>
+      </w:r>
+      <w:r>
+        <w:rPr>
+          <w:rFonts w:hint="default"/>
+          <w:b w:val="0"/>
+          <w:bCs w:val="0"/>
+          <w:sz w:val="24"/>
+          <w:szCs w:val="24"/>
+          <w:lang w:eastAsia="zh-CN"/>
+        </w:rPr>
+        <w:t xml:space="preserve">  </w:t>
+      </w:r>
+      <w:r>
+        <w:rPr>
+          <w:rFonts w:hint="default" w:ascii="微软雅黑" w:hAnsi="微软雅黑" w:eastAsia="微软雅黑" w:cs="微软雅黑"/>
+          <w:b w:val="0"/>
+          <w:bCs w:val="0"/>
+          <w:color w:val="D0CECE" w:themeColor="background2" w:themeShade="E6"/>
+          <w:sz w:val="18"/>
+          <w:szCs w:val="18"/>
+          <w:lang w:eastAsia="zh-CN"/>
+        </w:rPr>
+        <w:t>//</w:t>
+      </w:r>
+      <w:r>
+        <w:rPr>
+          <w:rFonts w:hint="eastAsia" w:ascii="微软雅黑" w:hAnsi="微软雅黑" w:eastAsia="微软雅黑" w:cs="微软雅黑"/>
+          <w:b w:val="0"/>
+          <w:bCs w:val="0"/>
+          <w:color w:val="D0CECE" w:themeColor="background2" w:themeShade="E6"/>
+          <w:sz w:val="18"/>
+          <w:szCs w:val="18"/>
+          <w:lang w:val="en-US" w:eastAsia="zh-CN"/>
+        </w:rPr>
+        <w:t>当弹框需要全屏时设置导航栏的左右和标题文字（三个参数，left 左按钮文字 ，title 标题文字，right 右按钮文字（空字符串或无此字段不显示））</w:t>
+      </w:r>
+    </w:p>
+    <w:p>
+      <w:pPr>
+        <w:bidi w:val="0"/>
+        <w:rPr>
+          <w:rFonts w:hint="default"/>
+          <w:b w:val="0"/>
+          <w:bCs w:val="0"/>
+          <w:sz w:val="24"/>
+          <w:szCs w:val="24"/>
+          <w:lang w:eastAsia="zh-CN"/>
+        </w:rPr>
+      </w:pPr>
+    </w:p>
+    <w:p>
+      <w:pPr>
+        <w:bidi w:val="0"/>
+        <w:rPr>
+          <w:rFonts w:hint="default"/>
+          <w:b w:val="0"/>
+          <w:bCs w:val="0"/>
+          <w:sz w:val="24"/>
+          <w:szCs w:val="24"/>
+          <w:lang w:eastAsia="zh-CN"/>
+        </w:rPr>
+      </w:pPr>
+      <w:r>
+        <w:rPr>
+          <w:rFonts w:hint="eastAsia" w:ascii="微软雅黑" w:hAnsi="微软雅黑" w:eastAsia="微软雅黑" w:cs="微软雅黑"/>
+          <w:b/>
+          <w:bCs/>
+          <w:color w:val="000000" w:themeColor="text1"/>
+          <w:sz w:val="18"/>
+          <w:szCs w:val="18"/>
+          <w:lang w:val="en-US" w:eastAsia="zh-CN"/>
+          <w14:textFill>
+            <w14:solidFill>
+              <w14:schemeClr w14:val="tx1"/>
+            </w14:solidFill>
+          </w14:textFill>
+        </w:rPr>
+        <w:t>还原导航栏的文字内容</w:t>
+      </w:r>
+      <w:r>
+        <w:rPr>
+          <w:rFonts w:hint="default"/>
+          <w:b/>
+          <w:bCs/>
+          <w:sz w:val="21"/>
+          <w:szCs w:val="21"/>
+          <w:lang w:eastAsia="zh-CN"/>
+        </w:rPr>
+        <w:t xml:space="preserve"> </w:t>
+      </w:r>
+      <w:r>
+        <w:rPr>
+          <w:rFonts w:hint="default" w:ascii="微软雅黑" w:hAnsi="微软雅黑" w:eastAsia="微软雅黑" w:cs="微软雅黑"/>
+          <w:b/>
+          <w:bCs/>
+          <w:color w:val="767171" w:themeColor="background2" w:themeShade="80"/>
+          <w:sz w:val="18"/>
+          <w:szCs w:val="18"/>
+          <w:lang w:eastAsia="zh-CN"/>
+        </w:rPr>
+        <w:t>callHandler</w:t>
+      </w:r>
+    </w:p>
+    <w:p>
+      <w:pPr>
+        <w:bidi w:val="0"/>
+        <w:rPr>
+          <w:rFonts w:hint="eastAsia" w:ascii="微软雅黑" w:hAnsi="微软雅黑" w:eastAsia="微软雅黑" w:cs="微软雅黑"/>
+          <w:b w:val="0"/>
+          <w:bCs w:val="0"/>
+          <w:color w:val="D0CECE" w:themeColor="background2" w:themeShade="E6"/>
+          <w:sz w:val="18"/>
+          <w:szCs w:val="18"/>
+          <w:lang w:val="en-US" w:eastAsia="zh-CN"/>
+        </w:rPr>
+      </w:pPr>
+      <w:r>
+        <w:rPr>
+          <w:rFonts w:hint="eastAsia"/>
+          <w:b w:val="0"/>
+          <w:bCs w:val="0"/>
+          <w:sz w:val="24"/>
+          <w:szCs w:val="24"/>
+          <w:lang w:val="en-US" w:eastAsia="zh-CN"/>
+        </w:rPr>
+        <w:t>callHandler(</w:t>
+      </w:r>
+      <w:r>
+        <w:rPr>
+          <w:rFonts w:hint="default"/>
+          <w:b w:val="0"/>
+          <w:bCs w:val="0"/>
+          <w:sz w:val="24"/>
+          <w:szCs w:val="24"/>
+          <w:lang w:val="en-US" w:eastAsia="zh-CN"/>
+        </w:rPr>
+        <w:t>‘cancelFullScreen’</w:t>
+      </w:r>
+      <w:r>
+        <w:rPr>
+          <w:rFonts w:hint="eastAsia"/>
+          <w:b w:val="0"/>
+          <w:bCs w:val="0"/>
+          <w:sz w:val="24"/>
+          <w:szCs w:val="24"/>
+          <w:lang w:val="en-US" w:eastAsia="zh-CN"/>
+        </w:rPr>
+        <w:t>,{title:</w:t>
+      </w:r>
+      <w:r>
+        <w:rPr>
+          <w:rFonts w:hint="default"/>
+          <w:b w:val="0"/>
+          <w:bCs w:val="0"/>
+          <w:sz w:val="24"/>
+          <w:szCs w:val="24"/>
+          <w:lang w:val="en-US" w:eastAsia="zh-CN"/>
+        </w:rPr>
+        <w:t>’’</w:t>
+      </w:r>
+      <w:r>
+        <w:rPr>
+          <w:rFonts w:hint="eastAsia"/>
+          <w:b w:val="0"/>
+          <w:bCs w:val="0"/>
+          <w:sz w:val="24"/>
+          <w:szCs w:val="24"/>
+          <w:lang w:val="en-US" w:eastAsia="zh-CN"/>
+        </w:rPr>
+        <w:t>,right:</w:t>
+      </w:r>
+      <w:r>
+        <w:rPr>
+          <w:rFonts w:hint="default"/>
+          <w:b w:val="0"/>
+          <w:bCs w:val="0"/>
+          <w:sz w:val="24"/>
+          <w:szCs w:val="24"/>
+          <w:lang w:val="en-US" w:eastAsia="zh-CN"/>
+        </w:rPr>
+        <w:t>’’</w:t>
+      </w:r>
+      <w:r>
+        <w:rPr>
+          <w:rFonts w:hint="eastAsia"/>
+          <w:b w:val="0"/>
+          <w:bCs w:val="0"/>
+          <w:sz w:val="24"/>
+          <w:szCs w:val="24"/>
+          <w:lang w:val="en-US" w:eastAsia="zh-CN"/>
+        </w:rPr>
+        <w:t>})</w:t>
+      </w:r>
+      <w:r>
+        <w:rPr>
+          <w:rFonts w:hint="default"/>
+          <w:b w:val="0"/>
+          <w:bCs w:val="0"/>
+          <w:sz w:val="24"/>
+          <w:szCs w:val="24"/>
+          <w:lang w:eastAsia="zh-CN"/>
+        </w:rPr>
+        <w:t xml:space="preserve">  </w:t>
+      </w:r>
+      <w:r>
+        <w:rPr>
+          <w:rFonts w:hint="default" w:ascii="微软雅黑" w:hAnsi="微软雅黑" w:eastAsia="微软雅黑" w:cs="微软雅黑"/>
+          <w:b w:val="0"/>
+          <w:bCs w:val="0"/>
+          <w:color w:val="D0CECE" w:themeColor="background2" w:themeShade="E6"/>
+          <w:sz w:val="18"/>
+          <w:szCs w:val="18"/>
+          <w:lang w:eastAsia="zh-CN"/>
+        </w:rPr>
+        <w:t>//</w:t>
+      </w:r>
+      <w:r>
+        <w:rPr>
+          <w:rFonts w:hint="eastAsia" w:ascii="微软雅黑" w:hAnsi="微软雅黑" w:eastAsia="微软雅黑" w:cs="微软雅黑"/>
+          <w:b w:val="0"/>
+          <w:bCs w:val="0"/>
+          <w:color w:val="D0CECE" w:themeColor="background2" w:themeShade="E6"/>
+          <w:sz w:val="18"/>
+          <w:szCs w:val="18"/>
+          <w:lang w:val="en-US" w:eastAsia="zh-CN"/>
+        </w:rPr>
+        <w:t>当弹框取消全屏时（两个参数，left默认显示返回图标‘&lt;’，</w:t>
+      </w:r>
+      <w:r>
+        <w:rPr>
+          <w:rFonts w:hint="default" w:ascii="微软雅黑" w:hAnsi="微软雅黑" w:eastAsia="微软雅黑" w:cs="微软雅黑"/>
+          <w:b w:val="0"/>
+          <w:bCs w:val="0"/>
+          <w:color w:val="D0CECE" w:themeColor="background2" w:themeShade="E6"/>
+          <w:sz w:val="18"/>
+          <w:szCs w:val="18"/>
+          <w:lang w:val="en-US" w:eastAsia="zh-CN"/>
+        </w:rPr>
+        <w:t>title 标题文字</w:t>
+      </w:r>
+      <w:r>
+        <w:rPr>
+          <w:rFonts w:hint="eastAsia" w:ascii="微软雅黑" w:hAnsi="微软雅黑" w:eastAsia="微软雅黑" w:cs="微软雅黑"/>
+          <w:b w:val="0"/>
+          <w:bCs w:val="0"/>
+          <w:color w:val="D0CECE" w:themeColor="background2" w:themeShade="E6"/>
+          <w:sz w:val="18"/>
+          <w:szCs w:val="18"/>
+          <w:lang w:val="en-US" w:eastAsia="zh-CN"/>
+        </w:rPr>
+        <w:t>，</w:t>
+      </w:r>
+      <w:r>
+        <w:rPr>
+          <w:rFonts w:hint="default" w:ascii="微软雅黑" w:hAnsi="微软雅黑" w:eastAsia="微软雅黑" w:cs="微软雅黑"/>
+          <w:b w:val="0"/>
+          <w:bCs w:val="0"/>
+          <w:color w:val="D0CECE" w:themeColor="background2" w:themeShade="E6"/>
+          <w:sz w:val="18"/>
+          <w:szCs w:val="18"/>
+          <w:lang w:val="en-US" w:eastAsia="zh-CN"/>
+        </w:rPr>
+        <w:t>right 右</w:t>
+      </w:r>
+      <w:r>
+        <w:rPr>
+          <w:rFonts w:hint="eastAsia" w:ascii="微软雅黑" w:hAnsi="微软雅黑" w:eastAsia="微软雅黑" w:cs="微软雅黑"/>
+          <w:b w:val="0"/>
+          <w:bCs w:val="0"/>
+          <w:color w:val="D0CECE" w:themeColor="background2" w:themeShade="E6"/>
+          <w:sz w:val="18"/>
+          <w:szCs w:val="18"/>
+          <w:lang w:val="en-US" w:eastAsia="zh-CN"/>
+        </w:rPr>
+        <w:t>按钮</w:t>
+      </w:r>
+      <w:r>
+        <w:rPr>
+          <w:rFonts w:hint="default" w:ascii="微软雅黑" w:hAnsi="微软雅黑" w:eastAsia="微软雅黑" w:cs="微软雅黑"/>
+          <w:b w:val="0"/>
+          <w:bCs w:val="0"/>
+          <w:color w:val="D0CECE" w:themeColor="background2" w:themeShade="E6"/>
+          <w:sz w:val="18"/>
+          <w:szCs w:val="18"/>
+          <w:lang w:val="en-US" w:eastAsia="zh-CN"/>
+        </w:rPr>
+        <w:t>文字（空字符串或无此字段不显示）</w:t>
+      </w:r>
+      <w:r>
+        <w:rPr>
+          <w:rFonts w:hint="eastAsia" w:ascii="微软雅黑" w:hAnsi="微软雅黑" w:eastAsia="微软雅黑" w:cs="微软雅黑"/>
+          <w:b w:val="0"/>
+          <w:bCs w:val="0"/>
+          <w:color w:val="D0CECE" w:themeColor="background2" w:themeShade="E6"/>
+          <w:sz w:val="18"/>
+          <w:szCs w:val="18"/>
+          <w:lang w:val="en-US" w:eastAsia="zh-CN"/>
+        </w:rPr>
+        <w:t>）</w:t>
+      </w:r>
+    </w:p>
+    <w:p>
+      <w:pPr>
+        <w:bidi w:val="0"/>
+        <w:rPr>
+          <w:rFonts w:hint="default"/>
+          <w:b w:val="0"/>
+          <w:bCs w:val="0"/>
+          <w:sz w:val="24"/>
+          <w:szCs w:val="24"/>
+          <w:lang w:eastAsia="zh-CN"/>
+        </w:rPr>
+      </w:pPr>
+    </w:p>
+    <w:p>
+      <w:pPr>
+        <w:bidi w:val="0"/>
+        <w:rPr>
+          <w:rFonts w:hint="eastAsia" w:ascii="微软雅黑" w:hAnsi="微软雅黑" w:eastAsia="微软雅黑" w:cs="微软雅黑"/>
+          <w:b/>
+          <w:bCs/>
+          <w:color w:val="000000" w:themeColor="text1"/>
+          <w:sz w:val="18"/>
+          <w:szCs w:val="18"/>
+          <w:lang w:val="en-US" w:eastAsia="zh-CN"/>
+          <w14:textFill>
+            <w14:solidFill>
+              <w14:schemeClr w14:val="tx1"/>
+            </w14:solidFill>
+          </w14:textFill>
+        </w:rPr>
+      </w:pPr>
+    </w:p>
+    <w:p>
+      <w:pPr>
+        <w:bidi w:val="0"/>
+        <w:rPr>
+          <w:rFonts w:hint="eastAsia" w:ascii="微软雅黑" w:hAnsi="微软雅黑" w:eastAsia="微软雅黑" w:cs="微软雅黑"/>
+          <w:b/>
+          <w:bCs/>
+          <w:color w:val="000000" w:themeColor="text1"/>
+          <w:sz w:val="18"/>
+          <w:szCs w:val="18"/>
+          <w:lang w:val="en-US" w:eastAsia="zh-CN"/>
+          <w14:textFill>
+            <w14:solidFill>
+              <w14:schemeClr w14:val="tx1"/>
+            </w14:solidFill>
+          </w14:textFill>
+        </w:rPr>
+      </w:pPr>
+    </w:p>
+    <w:p>
+      <w:pPr>
+        <w:bidi w:val="0"/>
+        <w:rPr>
+          <w:rFonts w:hint="eastAsia" w:ascii="微软雅黑" w:hAnsi="微软雅黑" w:eastAsia="微软雅黑" w:cs="微软雅黑"/>
+          <w:b/>
+          <w:bCs/>
+          <w:color w:val="000000" w:themeColor="text1"/>
+          <w:sz w:val="18"/>
+          <w:szCs w:val="18"/>
+          <w:lang w:val="en-US" w:eastAsia="zh-CN"/>
+          <w14:textFill>
+            <w14:solidFill>
+              <w14:schemeClr w14:val="tx1"/>
+            </w14:solidFill>
+          </w14:textFill>
+        </w:rPr>
+      </w:pPr>
+    </w:p>
+    <w:p>
+      <w:pPr>
+        <w:bidi w:val="0"/>
+        <w:rPr>
+          <w:rFonts w:hint="default"/>
+          <w:b/>
+          <w:bCs/>
+          <w:sz w:val="18"/>
+          <w:szCs w:val="18"/>
+          <w:lang w:eastAsia="zh-CN"/>
+        </w:rPr>
+      </w:pPr>
+      <w:r>
+        <w:rPr>
+          <w:rFonts w:hint="eastAsia" w:ascii="微软雅黑" w:hAnsi="微软雅黑" w:eastAsia="微软雅黑" w:cs="微软雅黑"/>
+          <w:b/>
+          <w:bCs/>
+          <w:color w:val="000000" w:themeColor="text1"/>
+          <w:sz w:val="18"/>
+          <w:szCs w:val="18"/>
+          <w:lang w:val="en-US" w:eastAsia="zh-CN"/>
+          <w14:textFill>
+            <w14:solidFill>
+              <w14:schemeClr w14:val="tx1"/>
+            </w14:solidFill>
+          </w14:textFill>
+        </w:rPr>
+        <w:t>导航栏设置遮罩层</w:t>
+      </w:r>
+      <w:r>
+        <w:rPr>
+          <w:rFonts w:hint="default"/>
+          <w:b/>
+          <w:bCs/>
+          <w:sz w:val="21"/>
+          <w:szCs w:val="21"/>
+          <w:lang w:eastAsia="zh-CN"/>
+        </w:rPr>
+        <w:t xml:space="preserve"> </w:t>
+      </w:r>
+      <w:r>
+        <w:rPr>
+          <w:rFonts w:hint="default" w:ascii="微软雅黑" w:hAnsi="微软雅黑" w:eastAsia="微软雅黑" w:cs="微软雅黑"/>
+          <w:b/>
+          <w:bCs/>
+          <w:color w:val="767171" w:themeColor="background2" w:themeShade="80"/>
+          <w:sz w:val="18"/>
+          <w:szCs w:val="18"/>
+          <w:lang w:eastAsia="zh-CN"/>
+        </w:rPr>
+        <w:t>callHandler</w:t>
+      </w:r>
+    </w:p>
+    <w:p>
+      <w:pPr>
+        <w:bidi w:val="0"/>
+        <w:rPr>
+          <w:rFonts w:hint="default" w:ascii="微软雅黑" w:hAnsi="微软雅黑" w:eastAsia="微软雅黑" w:cs="微软雅黑"/>
+          <w:b w:val="0"/>
+          <w:bCs w:val="0"/>
+          <w:color w:val="D0CECE" w:themeColor="background2" w:themeShade="E6"/>
+          <w:sz w:val="18"/>
+          <w:szCs w:val="18"/>
+          <w:lang w:val="en-US" w:eastAsia="zh-CN"/>
+        </w:rPr>
+      </w:pPr>
+      <w:r>
+        <w:rPr>
+          <w:rFonts w:hint="eastAsia"/>
+          <w:b w:val="0"/>
+          <w:bCs w:val="0"/>
+          <w:sz w:val="24"/>
+          <w:szCs w:val="24"/>
+          <w:lang w:val="en-US" w:eastAsia="zh-CN"/>
+        </w:rPr>
+        <w:t>callHandler(</w:t>
+      </w:r>
+      <w:r>
+        <w:rPr>
+          <w:rFonts w:hint="default"/>
+          <w:b w:val="0"/>
+          <w:bCs w:val="0"/>
+          <w:sz w:val="24"/>
+          <w:szCs w:val="24"/>
+          <w:lang w:val="en-US" w:eastAsia="zh-CN"/>
+        </w:rPr>
+        <w:t>‘navKeepView’</w:t>
+      </w:r>
+      <w:r>
+        <w:rPr>
+          <w:rFonts w:hint="eastAsia"/>
+          <w:b w:val="0"/>
+          <w:bCs w:val="0"/>
+          <w:sz w:val="24"/>
+          <w:szCs w:val="24"/>
+          <w:lang w:val="en-US" w:eastAsia="zh-CN"/>
+        </w:rPr>
+        <w:t>,{alpha:</w:t>
+      </w:r>
+      <w:r>
+        <w:rPr>
+          <w:rFonts w:hint="default"/>
+          <w:b w:val="0"/>
+          <w:bCs w:val="0"/>
+          <w:sz w:val="24"/>
+          <w:szCs w:val="24"/>
+          <w:lang w:val="en-US" w:eastAsia="zh-CN"/>
+        </w:rPr>
+        <w:t>’</w:t>
+      </w:r>
+      <w:r>
+        <w:rPr>
+          <w:rFonts w:hint="eastAsia"/>
+          <w:b w:val="0"/>
+          <w:bCs w:val="0"/>
+          <w:sz w:val="24"/>
+          <w:szCs w:val="24"/>
+          <w:lang w:val="en-US" w:eastAsia="zh-CN"/>
+        </w:rPr>
+        <w:t>0.3</w:t>
+      </w:r>
+      <w:r>
+        <w:rPr>
+          <w:rFonts w:hint="default"/>
+          <w:b w:val="0"/>
+          <w:bCs w:val="0"/>
+          <w:sz w:val="24"/>
+          <w:szCs w:val="24"/>
+          <w:lang w:val="en-US" w:eastAsia="zh-CN"/>
+        </w:rPr>
+        <w:t>’</w:t>
+      </w:r>
+      <w:r>
+        <w:rPr>
+          <w:rFonts w:hint="eastAsia"/>
+          <w:b w:val="0"/>
+          <w:bCs w:val="0"/>
+          <w:sz w:val="24"/>
+          <w:szCs w:val="24"/>
+          <w:lang w:val="en-US" w:eastAsia="zh-CN"/>
+        </w:rPr>
+        <w:t>})</w:t>
+      </w:r>
+      <w:r>
+        <w:rPr>
+          <w:rFonts w:hint="default"/>
+          <w:b w:val="0"/>
+          <w:bCs w:val="0"/>
+          <w:sz w:val="24"/>
+          <w:szCs w:val="24"/>
+          <w:lang w:eastAsia="zh-CN"/>
+        </w:rPr>
+        <w:t xml:space="preserve">  </w:t>
+      </w:r>
+      <w:r>
+        <w:rPr>
+          <w:rFonts w:hint="default" w:ascii="微软雅黑" w:hAnsi="微软雅黑" w:eastAsia="微软雅黑" w:cs="微软雅黑"/>
+          <w:b w:val="0"/>
+          <w:bCs w:val="0"/>
+          <w:color w:val="D0CECE" w:themeColor="background2" w:themeShade="E6"/>
+          <w:sz w:val="18"/>
+          <w:szCs w:val="18"/>
+          <w:lang w:eastAsia="zh-CN"/>
+        </w:rPr>
+        <w:t>//</w:t>
+      </w:r>
+      <w:r>
+        <w:rPr>
+          <w:rFonts w:hint="eastAsia" w:ascii="微软雅黑" w:hAnsi="微软雅黑" w:eastAsia="微软雅黑" w:cs="微软雅黑"/>
+          <w:b w:val="0"/>
+          <w:bCs w:val="0"/>
+          <w:color w:val="D0CECE" w:themeColor="background2" w:themeShade="E6"/>
+          <w:sz w:val="18"/>
+          <w:szCs w:val="18"/>
+          <w:lang w:val="en-US" w:eastAsia="zh-CN"/>
+        </w:rPr>
+        <w:t>(一个参数（非必须），遮罩层默认颜色#000000不会变，透明度默认0.7；传了参数就设置透明度，无此字段默认0.7浓度，空字符串为0；注意：如果为0，遮罩效果还是有，即点击没反应)</w:t>
+      </w:r>
+    </w:p>
+    <w:p>
+      <w:pPr>
+        <w:bidi w:val="0"/>
+        <w:rPr>
+          <w:rFonts w:hint="default"/>
+          <w:b w:val="0"/>
+          <w:bCs w:val="0"/>
+          <w:sz w:val="24"/>
+          <w:szCs w:val="24"/>
+          <w:lang w:eastAsia="zh-CN"/>
+        </w:rPr>
+      </w:pPr>
+    </w:p>
+    <w:p>
+      <w:pPr>
+        <w:bidi w:val="0"/>
+        <w:rPr>
+          <w:rFonts w:hint="eastAsia"/>
+          <w:b w:val="0"/>
+          <w:bCs w:val="0"/>
+          <w:sz w:val="24"/>
+          <w:szCs w:val="24"/>
+          <w:lang w:val="en-US" w:eastAsia="zh-CN"/>
+        </w:rPr>
+      </w:pPr>
+    </w:p>
+    <w:p>
+      <w:pPr>
+        <w:bidi w:val="0"/>
+        <w:rPr>
+          <w:rFonts w:hint="default" w:ascii="微软雅黑" w:hAnsi="微软雅黑" w:eastAsia="微软雅黑" w:cs="微软雅黑"/>
+          <w:b/>
+          <w:bCs/>
+          <w:color w:val="000000" w:themeColor="text1"/>
+          <w:sz w:val="18"/>
+          <w:szCs w:val="18"/>
+          <w:lang w:eastAsia="zh-CN"/>
+          <w14:textFill>
+            <w14:solidFill>
+              <w14:schemeClr w14:val="tx1"/>
+            </w14:solidFill>
+          </w14:textFill>
+        </w:rPr>
+      </w:pPr>
+      <w:r>
+        <w:rPr>
+          <w:rFonts w:hint="eastAsia" w:ascii="微软雅黑" w:hAnsi="微软雅黑" w:eastAsia="微软雅黑" w:cs="微软雅黑"/>
+          <w:b/>
+          <w:bCs/>
+          <w:color w:val="000000" w:themeColor="text1"/>
+          <w:sz w:val="18"/>
+          <w:szCs w:val="18"/>
+          <w:lang w:val="en-US" w:eastAsia="zh-CN"/>
+          <w14:textFill>
+            <w14:solidFill>
+              <w14:schemeClr w14:val="tx1"/>
+            </w14:solidFill>
+          </w14:textFill>
+        </w:rPr>
+        <w:t>导航栏取消遮罩层</w:t>
+      </w:r>
+      <w:r>
+        <w:rPr>
+          <w:rFonts w:hint="default" w:ascii="微软雅黑" w:hAnsi="微软雅黑" w:eastAsia="微软雅黑" w:cs="微软雅黑"/>
+          <w:b/>
+          <w:bCs/>
+          <w:color w:val="000000" w:themeColor="text1"/>
+          <w:sz w:val="18"/>
+          <w:szCs w:val="18"/>
+          <w:lang w:eastAsia="zh-CN"/>
+          <w14:textFill>
+            <w14:solidFill>
+              <w14:schemeClr w14:val="tx1"/>
+            </w14:solidFill>
+          </w14:textFill>
+        </w:rPr>
+        <w:t xml:space="preserve"> </w:t>
+      </w:r>
+      <w:r>
+        <w:rPr>
+          <w:rFonts w:hint="default" w:ascii="微软雅黑" w:hAnsi="微软雅黑" w:eastAsia="微软雅黑" w:cs="微软雅黑"/>
+          <w:b/>
+          <w:bCs/>
+          <w:color w:val="767171" w:themeColor="background2" w:themeShade="80"/>
+          <w:sz w:val="18"/>
+          <w:szCs w:val="18"/>
+          <w:lang w:eastAsia="zh-CN"/>
+        </w:rPr>
+        <w:t>callHandler</w:t>
+      </w:r>
+    </w:p>
+    <w:p>
+      <w:pPr>
+        <w:bidi w:val="0"/>
+        <w:rPr>
+          <w:rFonts w:hint="default" w:ascii="微软雅黑" w:hAnsi="微软雅黑" w:eastAsia="微软雅黑" w:cs="微软雅黑"/>
+          <w:b w:val="0"/>
+          <w:bCs w:val="0"/>
+          <w:color w:val="D0CECE" w:themeColor="background2" w:themeShade="E6"/>
+          <w:sz w:val="18"/>
+          <w:szCs w:val="18"/>
+          <w:lang w:eastAsia="zh-CN"/>
+        </w:rPr>
+      </w:pPr>
+      <w:r>
+        <w:rPr>
+          <w:rFonts w:hint="eastAsia"/>
+          <w:b w:val="0"/>
+          <w:bCs w:val="0"/>
+          <w:sz w:val="24"/>
+          <w:szCs w:val="24"/>
+          <w:lang w:val="en-US" w:eastAsia="zh-CN"/>
+        </w:rPr>
+        <w:t>callHandler(</w:t>
+      </w:r>
+      <w:r>
+        <w:rPr>
+          <w:rFonts w:hint="default"/>
+          <w:b w:val="0"/>
+          <w:bCs w:val="0"/>
+          <w:sz w:val="24"/>
+          <w:szCs w:val="24"/>
+          <w:lang w:val="en-US" w:eastAsia="zh-CN"/>
+        </w:rPr>
+        <w:t>‘cancelNavKeepView’</w:t>
+      </w:r>
+      <w:r>
+        <w:rPr>
+          <w:rFonts w:hint="eastAsia"/>
+          <w:b w:val="0"/>
+          <w:bCs w:val="0"/>
+          <w:sz w:val="24"/>
+          <w:szCs w:val="24"/>
+          <w:lang w:val="en-US" w:eastAsia="zh-CN"/>
+        </w:rPr>
+        <w:t>)</w:t>
+      </w:r>
+      <w:r>
+        <w:rPr>
+          <w:rFonts w:hint="default"/>
+          <w:b w:val="0"/>
+          <w:bCs w:val="0"/>
+          <w:sz w:val="24"/>
+          <w:szCs w:val="24"/>
+          <w:lang w:eastAsia="zh-CN"/>
+        </w:rPr>
+        <w:t xml:space="preserve">  </w:t>
+      </w:r>
+      <w:r>
+        <w:rPr>
+          <w:rFonts w:hint="default" w:ascii="微软雅黑" w:hAnsi="微软雅黑" w:eastAsia="微软雅黑" w:cs="微软雅黑"/>
+          <w:b w:val="0"/>
+          <w:bCs w:val="0"/>
+          <w:color w:val="D0CECE" w:themeColor="background2" w:themeShade="E6"/>
+          <w:sz w:val="18"/>
+          <w:szCs w:val="18"/>
+          <w:lang w:eastAsia="zh-CN"/>
+        </w:rPr>
+        <w:t>//调用即取消遮罩层功能</w:t>
+      </w:r>
+    </w:p>
+    <w:p>
+      <w:pPr>
+        <w:bidi w:val="0"/>
+        <w:rPr>
+          <w:rFonts w:hint="eastAsia"/>
+          <w:b w:val="0"/>
+          <w:bCs w:val="0"/>
+          <w:sz w:val="24"/>
+          <w:szCs w:val="24"/>
+          <w:lang w:val="en-US" w:eastAsia="zh-CN"/>
+        </w:rPr>
+      </w:pPr>
+    </w:p>
+    <w:p>
+      <w:pPr>
+        <w:bidi w:val="0"/>
+        <w:rPr>
+          <w:rFonts w:hint="default"/>
+          <w:b/>
+          <w:bCs/>
+          <w:sz w:val="21"/>
+          <w:szCs w:val="21"/>
+          <w:lang w:eastAsia="zh-CN"/>
+        </w:rPr>
+      </w:pPr>
+      <w:r>
+        <w:rPr>
+          <w:rFonts w:hint="default" w:ascii="微软雅黑" w:hAnsi="微软雅黑" w:eastAsia="微软雅黑" w:cs="微软雅黑"/>
+          <w:b/>
+          <w:bCs/>
+          <w:color w:val="000000" w:themeColor="text1"/>
+          <w:sz w:val="18"/>
+          <w:szCs w:val="18"/>
+          <w:lang w:val="en-US" w:eastAsia="zh-CN"/>
+          <w14:textFill>
+            <w14:solidFill>
+              <w14:schemeClr w14:val="tx1"/>
+            </w14:solidFill>
+          </w14:textFill>
+        </w:rPr>
+        <w:t>调用openFullScreen后左边按钮点击事件</w:t>
+      </w:r>
+      <w:r>
+        <w:rPr>
+          <w:rFonts w:hint="default"/>
+          <w:b/>
+          <w:bCs/>
+          <w:sz w:val="21"/>
+          <w:szCs w:val="21"/>
+          <w:lang w:eastAsia="zh-CN"/>
+        </w:rPr>
+        <w:t xml:space="preserve"> </w:t>
+      </w:r>
+      <w:r>
+        <w:rPr>
+          <w:rFonts w:hint="eastAsia" w:ascii="微软雅黑" w:hAnsi="微软雅黑" w:eastAsia="微软雅黑" w:cs="微软雅黑"/>
+          <w:b/>
+          <w:bCs/>
+          <w:color w:val="767171" w:themeColor="background2" w:themeShade="80"/>
+          <w:sz w:val="18"/>
+          <w:szCs w:val="18"/>
+          <w:lang w:val="en-US" w:eastAsia="zh-CN"/>
+        </w:rPr>
+        <w:t>registerHandler</w:t>
+      </w:r>
+    </w:p>
+    <w:p>
+      <w:pPr>
+        <w:bidi w:val="0"/>
+        <w:rPr>
+          <w:rFonts w:hint="eastAsia"/>
+          <w:b w:val="0"/>
+          <w:bCs w:val="0"/>
+          <w:sz w:val="24"/>
+          <w:szCs w:val="24"/>
+          <w:lang w:val="en-US" w:eastAsia="zh-CN"/>
+        </w:rPr>
+      </w:pPr>
+      <w:r>
+        <w:rPr>
+          <w:rFonts w:hint="eastAsia"/>
+          <w:b w:val="0"/>
+          <w:bCs w:val="0"/>
+          <w:sz w:val="24"/>
+          <w:szCs w:val="24"/>
+          <w:lang w:val="en-US" w:eastAsia="zh-CN"/>
+        </w:rPr>
+        <w:t>registerHandler(</w:t>
+      </w:r>
+      <w:r>
+        <w:rPr>
+          <w:rFonts w:hint="default"/>
+          <w:b w:val="0"/>
+          <w:bCs w:val="0"/>
+          <w:sz w:val="24"/>
+          <w:szCs w:val="24"/>
+          <w:lang w:val="en-US" w:eastAsia="zh-CN"/>
+        </w:rPr>
+        <w:t>‘fullScreenLeftClick’</w:t>
+      </w:r>
+      <w:r>
+        <w:rPr>
+          <w:rFonts w:hint="eastAsia"/>
+          <w:b w:val="0"/>
+          <w:bCs w:val="0"/>
+          <w:sz w:val="24"/>
+          <w:szCs w:val="24"/>
+          <w:lang w:val="en-US" w:eastAsia="zh-CN"/>
+        </w:rPr>
+        <w:t>,(data,responseCallback) =&gt; {</w:t>
+      </w:r>
+    </w:p>
+    <w:p>
+      <w:pPr>
+        <w:bidi w:val="0"/>
+        <w:rPr>
+          <w:rFonts w:hint="eastAsia"/>
+          <w:b w:val="0"/>
+          <w:bCs w:val="0"/>
+          <w:sz w:val="24"/>
+          <w:szCs w:val="24"/>
+          <w:lang w:val="en-US" w:eastAsia="zh-CN"/>
+        </w:rPr>
+      </w:pPr>
+      <w:r>
+        <w:rPr>
+          <w:rFonts w:hint="eastAsia"/>
+          <w:b w:val="0"/>
+          <w:bCs w:val="0"/>
+          <w:sz w:val="24"/>
+          <w:szCs w:val="24"/>
+          <w:lang w:val="en-US" w:eastAsia="zh-CN"/>
+        </w:rPr>
+        <w:t>})</w:t>
+      </w:r>
+    </w:p>
+    <w:p>
+      <w:pPr>
+        <w:bidi w:val="0"/>
+        <w:rPr>
+          <w:rFonts w:hint="eastAsia"/>
+          <w:b w:val="0"/>
+          <w:bCs w:val="0"/>
+          <w:sz w:val="24"/>
+          <w:szCs w:val="24"/>
+          <w:lang w:val="en-US" w:eastAsia="zh-CN"/>
+        </w:rPr>
+      </w:pPr>
+    </w:p>
+    <w:p>
+      <w:pPr>
+        <w:bidi w:val="0"/>
+        <w:rPr>
+          <w:rFonts w:hint="default"/>
+          <w:b/>
+          <w:bCs/>
+          <w:sz w:val="21"/>
+          <w:szCs w:val="21"/>
+          <w:lang w:val="en-US" w:eastAsia="zh-CN"/>
+        </w:rPr>
+      </w:pPr>
+      <w:bookmarkStart w:id="2" w:name="_GoBack"/>
+      <w:r>
+        <w:rPr>
+          <w:rFonts w:hint="default" w:ascii="微软雅黑" w:hAnsi="微软雅黑" w:eastAsia="微软雅黑" w:cs="微软雅黑"/>
+          <w:b/>
+          <w:bCs/>
+          <w:color w:val="000000" w:themeColor="text1"/>
+          <w:sz w:val="18"/>
+          <w:szCs w:val="18"/>
+          <w:lang w:val="en-US" w:eastAsia="zh-CN"/>
+          <w14:textFill>
+            <w14:solidFill>
+              <w14:schemeClr w14:val="tx1"/>
+            </w14:solidFill>
+          </w14:textFill>
+        </w:rPr>
+        <w:t>调用openFullScreen后右边按钮点击事件</w:t>
+      </w:r>
+      <w:bookmarkEnd w:id="2"/>
+      <w:r>
+        <w:rPr>
+          <w:rFonts w:hint="default"/>
+          <w:b/>
+          <w:bCs/>
+          <w:sz w:val="21"/>
+          <w:szCs w:val="21"/>
+          <w:lang w:eastAsia="zh-CN"/>
+        </w:rPr>
+        <w:t xml:space="preserve"> </w:t>
+      </w:r>
+      <w:r>
+        <w:rPr>
+          <w:rFonts w:hint="eastAsia" w:ascii="微软雅黑" w:hAnsi="微软雅黑" w:eastAsia="微软雅黑" w:cs="微软雅黑"/>
+          <w:b/>
+          <w:bCs/>
+          <w:color w:val="767171" w:themeColor="background2" w:themeShade="80"/>
+          <w:sz w:val="18"/>
+          <w:szCs w:val="18"/>
+          <w:lang w:val="en-US" w:eastAsia="zh-CN"/>
+        </w:rPr>
+        <w:t>registerHandler</w:t>
+      </w:r>
+    </w:p>
+    <w:p>
+      <w:pPr>
+        <w:bidi w:val="0"/>
+        <w:rPr>
+          <w:rFonts w:hint="eastAsia"/>
+          <w:b w:val="0"/>
+          <w:bCs w:val="0"/>
+          <w:sz w:val="24"/>
+          <w:szCs w:val="24"/>
+          <w:lang w:val="en-US" w:eastAsia="zh-CN"/>
+        </w:rPr>
+      </w:pPr>
+      <w:r>
+        <w:rPr>
+          <w:rFonts w:hint="eastAsia"/>
+          <w:b w:val="0"/>
+          <w:bCs w:val="0"/>
+          <w:sz w:val="24"/>
+          <w:szCs w:val="24"/>
+          <w:lang w:val="en-US" w:eastAsia="zh-CN"/>
+        </w:rPr>
+        <w:t>registerHandler(</w:t>
+      </w:r>
+      <w:r>
+        <w:rPr>
+          <w:rFonts w:hint="default"/>
+          <w:b w:val="0"/>
+          <w:bCs w:val="0"/>
+          <w:sz w:val="24"/>
+          <w:szCs w:val="24"/>
+          <w:lang w:val="en-US" w:eastAsia="zh-CN"/>
+        </w:rPr>
+        <w:t>‘fullScreenRightClick’</w:t>
+      </w:r>
+      <w:r>
+        <w:rPr>
+          <w:rFonts w:hint="eastAsia"/>
+          <w:b w:val="0"/>
+          <w:bCs w:val="0"/>
+          <w:sz w:val="24"/>
+          <w:szCs w:val="24"/>
+          <w:lang w:val="en-US" w:eastAsia="zh-CN"/>
+        </w:rPr>
+        <w:t>,(data,responseCallback) =&gt; {</w:t>
+      </w:r>
+    </w:p>
+    <w:p>
+      <w:pPr>
+        <w:bidi w:val="0"/>
+        <w:rPr>
+          <w:rFonts w:hint="eastAsia"/>
+          <w:b w:val="0"/>
+          <w:bCs w:val="0"/>
+          <w:sz w:val="24"/>
+          <w:szCs w:val="24"/>
+          <w:lang w:val="en-US" w:eastAsia="zh-CN"/>
+        </w:rPr>
+      </w:pPr>
+      <w:r>
+        <w:rPr>
+          <w:rFonts w:hint="eastAsia"/>
+          <w:b w:val="0"/>
+          <w:bCs w:val="0"/>
+          <w:sz w:val="24"/>
+          <w:szCs w:val="24"/>
+          <w:lang w:val="en-US" w:eastAsia="zh-CN"/>
+        </w:rPr>
+        <w:t>})</w:t>
+      </w:r>
+    </w:p>
+    <w:p>
+      <w:pPr>
+        <w:bidi w:val="0"/>
+        <w:rPr>
+          <w:rFonts w:hint="default"/>
+          <w:b/>
+          <w:bCs/>
+          <w:sz w:val="21"/>
+          <w:szCs w:val="21"/>
           <w:lang w:val="en-US" w:eastAsia="zh-CN"/>
         </w:rPr>
       </w:pPr>
@@ -6358,6 +7596,7 @@
             <w:insideH w:val="single" w:color="auto" w:sz="4" w:space="0"/>
             <w:insideV w:val="single" w:color="auto" w:sz="4" w:space="0"/>
           </w:tblBorders>
+          <w:tblLayout w:type="fixed"/>
           <w:tblCellMar>
             <w:top w:w="0" w:type="dxa"/>
             <w:left w:w="108" w:type="dxa"/>
@@ -6536,6 +7775,7 @@
             <w:insideH w:val="single" w:color="auto" w:sz="4" w:space="0"/>
             <w:insideV w:val="single" w:color="auto" w:sz="4" w:space="0"/>
           </w:tblBorders>
+          <w:tblLayout w:type="fixed"/>
           <w:tblCellMar>
             <w:top w:w="0" w:type="dxa"/>
             <w:left w:w="108" w:type="dxa"/>
@@ -6722,6 +7962,7 @@
             <w:insideH w:val="single" w:color="auto" w:sz="4" w:space="0"/>
             <w:insideV w:val="single" w:color="auto" w:sz="4" w:space="0"/>
           </w:tblBorders>
+          <w:tblLayout w:type="fixed"/>
           <w:tblCellMar>
             <w:top w:w="0" w:type="dxa"/>
             <w:left w:w="108" w:type="dxa"/>
@@ -6908,6 +8149,7 @@
             <w:insideH w:val="single" w:color="auto" w:sz="4" w:space="0"/>
             <w:insideV w:val="single" w:color="auto" w:sz="4" w:space="0"/>
           </w:tblBorders>
+          <w:tblLayout w:type="fixed"/>
           <w:tblCellMar>
             <w:top w:w="0" w:type="dxa"/>
             <w:left w:w="108" w:type="dxa"/>
@@ -7094,6 +8336,7 @@
             <w:insideH w:val="single" w:color="auto" w:sz="4" w:space="0"/>
             <w:insideV w:val="single" w:color="auto" w:sz="4" w:space="0"/>
           </w:tblBorders>
+          <w:tblLayout w:type="fixed"/>
           <w:tblCellMar>
             <w:top w:w="0" w:type="dxa"/>
             <w:left w:w="108" w:type="dxa"/>
@@ -7298,6 +8541,7 @@
             <w:insideH w:val="single" w:color="auto" w:sz="4" w:space="0"/>
             <w:insideV w:val="single" w:color="auto" w:sz="4" w:space="0"/>
           </w:tblBorders>
+          <w:tblLayout w:type="fixed"/>
           <w:tblCellMar>
             <w:top w:w="0" w:type="dxa"/>
             <w:left w:w="108" w:type="dxa"/>
@@ -7602,6 +8846,7 @@
             <w:insideH w:val="single" w:color="auto" w:sz="4" w:space="0"/>
             <w:insideV w:val="single" w:color="auto" w:sz="4" w:space="0"/>
           </w:tblBorders>
+          <w:tblLayout w:type="fixed"/>
           <w:tblCellMar>
             <w:top w:w="0" w:type="dxa"/>
             <w:left w:w="108" w:type="dxa"/>
@@ -7906,6 +9151,7 @@
             <w:insideH w:val="single" w:color="auto" w:sz="4" w:space="0"/>
             <w:insideV w:val="single" w:color="auto" w:sz="4" w:space="0"/>
           </w:tblBorders>
+          <w:tblLayout w:type="fixed"/>
           <w:tblCellMar>
             <w:top w:w="0" w:type="dxa"/>
             <w:left w:w="108" w:type="dxa"/>
@@ -8162,6 +9408,7 @@
             <w:insideH w:val="single" w:color="auto" w:sz="4" w:space="0"/>
             <w:insideV w:val="single" w:color="auto" w:sz="4" w:space="0"/>
           </w:tblBorders>
+          <w:tblLayout w:type="fixed"/>
           <w:tblCellMar>
             <w:top w:w="0" w:type="dxa"/>
             <w:left w:w="108" w:type="dxa"/>
@@ -8418,6 +9665,7 @@
             <w:insideH w:val="single" w:color="auto" w:sz="4" w:space="0"/>
             <w:insideV w:val="single" w:color="auto" w:sz="4" w:space="0"/>
           </w:tblBorders>
+          <w:tblLayout w:type="fixed"/>
           <w:tblCellMar>
             <w:top w:w="0" w:type="dxa"/>
             <w:left w:w="108" w:type="dxa"/>
@@ -8676,6 +9924,7 @@
             <w:insideH w:val="single" w:color="auto" w:sz="4" w:space="0"/>
             <w:insideV w:val="single" w:color="auto" w:sz="4" w:space="0"/>
           </w:tblBorders>
+          <w:tblLayout w:type="fixed"/>
           <w:tblCellMar>
             <w:top w:w="0" w:type="dxa"/>
             <w:left w:w="108" w:type="dxa"/>
@@ -9239,6 +10488,7 @@
             <w:insideH w:val="single" w:color="auto" w:sz="4" w:space="0"/>
             <w:insideV w:val="single" w:color="auto" w:sz="4" w:space="0"/>
           </w:tblBorders>
+          <w:tblLayout w:type="fixed"/>
           <w:tblCellMar>
             <w:top w:w="0" w:type="dxa"/>
             <w:left w:w="108" w:type="dxa"/>
@@ -9501,6 +10751,7 @@
             <w:insideH w:val="single" w:color="auto" w:sz="4" w:space="0"/>
             <w:insideV w:val="single" w:color="auto" w:sz="4" w:space="0"/>
           </w:tblBorders>
+          <w:tblLayout w:type="fixed"/>
           <w:tblCellMar>
             <w:top w:w="0" w:type="dxa"/>
             <w:left w:w="108" w:type="dxa"/>
@@ -9761,6 +11012,7 @@
             <w:insideH w:val="single" w:color="auto" w:sz="4" w:space="0"/>
             <w:insideV w:val="single" w:color="auto" w:sz="4" w:space="0"/>
           </w:tblBorders>
+          <w:tblLayout w:type="fixed"/>
           <w:tblCellMar>
             <w:top w:w="0" w:type="dxa"/>
             <w:left w:w="108" w:type="dxa"/>
@@ -10025,6 +11277,7 @@
             <w:insideH w:val="single" w:color="auto" w:sz="4" w:space="0"/>
             <w:insideV w:val="single" w:color="auto" w:sz="4" w:space="0"/>
           </w:tblBorders>
+          <w:tblLayout w:type="fixed"/>
           <w:tblCellMar>
             <w:top w:w="0" w:type="dxa"/>
             <w:left w:w="108" w:type="dxa"/>
@@ -10243,6 +11496,7 @@
             <w:insideH w:val="single" w:color="auto" w:sz="4" w:space="0"/>
             <w:insideV w:val="single" w:color="auto" w:sz="4" w:space="0"/>
           </w:tblBorders>
+          <w:tblLayout w:type="fixed"/>
           <w:tblCellMar>
             <w:top w:w="0" w:type="dxa"/>
             <w:left w:w="108" w:type="dxa"/>
@@ -10461,6 +11715,7 @@
             <w:insideH w:val="single" w:color="auto" w:sz="4" w:space="0"/>
             <w:insideV w:val="single" w:color="auto" w:sz="4" w:space="0"/>
           </w:tblBorders>
+          <w:tblLayout w:type="fixed"/>
           <w:tblCellMar>
             <w:top w:w="0" w:type="dxa"/>
             <w:left w:w="108" w:type="dxa"/>
@@ -10726,6 +11981,7 @@
             <w:insideH w:val="single" w:color="auto" w:sz="4" w:space="0"/>
             <w:insideV w:val="single" w:color="auto" w:sz="4" w:space="0"/>
           </w:tblBorders>
+          <w:tblLayout w:type="fixed"/>
           <w:tblCellMar>
             <w:top w:w="0" w:type="dxa"/>
             <w:left w:w="108" w:type="dxa"/>
@@ -10995,6 +12251,7 @@
             <w:insideH w:val="single" w:color="auto" w:sz="4" w:space="0"/>
             <w:insideV w:val="single" w:color="auto" w:sz="4" w:space="0"/>
           </w:tblBorders>
+          <w:tblLayout w:type="fixed"/>
           <w:tblCellMar>
             <w:top w:w="0" w:type="dxa"/>
             <w:left w:w="108" w:type="dxa"/>
@@ -11195,6 +12452,7 @@
             <w:insideH w:val="single" w:color="auto" w:sz="4" w:space="0"/>
             <w:insideV w:val="single" w:color="auto" w:sz="4" w:space="0"/>
           </w:tblBorders>
+          <w:tblLayout w:type="fixed"/>
           <w:tblCellMar>
             <w:top w:w="0" w:type="dxa"/>
             <w:left w:w="108" w:type="dxa"/>
@@ -11396,6 +12654,7 @@
             <w:insideH w:val="single" w:color="auto" w:sz="4" w:space="0"/>
             <w:insideV w:val="single" w:color="auto" w:sz="4" w:space="0"/>
           </w:tblBorders>
+          <w:tblLayout w:type="fixed"/>
           <w:tblCellMar>
             <w:top w:w="0" w:type="dxa"/>
             <w:left w:w="108" w:type="dxa"/>
@@ -11594,6 +12853,7 @@
             <w:insideH w:val="single" w:color="auto" w:sz="4" w:space="0"/>
             <w:insideV w:val="single" w:color="auto" w:sz="4" w:space="0"/>
           </w:tblBorders>
+          <w:tblLayout w:type="fixed"/>
           <w:tblCellMar>
             <w:top w:w="0" w:type="dxa"/>
             <w:left w:w="108" w:type="dxa"/>
@@ -11801,6 +13061,7 @@
             <w:insideH w:val="single" w:color="auto" w:sz="4" w:space="0"/>
             <w:insideV w:val="single" w:color="auto" w:sz="4" w:space="0"/>
           </w:tblBorders>
+          <w:tblLayout w:type="fixed"/>
           <w:tblCellMar>
             <w:top w:w="0" w:type="dxa"/>
             <w:left w:w="108" w:type="dxa"/>
@@ -12064,6 +13325,7 @@
             <w:insideH w:val="single" w:color="auto" w:sz="4" w:space="0"/>
             <w:insideV w:val="single" w:color="auto" w:sz="4" w:space="0"/>
           </w:tblBorders>
+          <w:tblLayout w:type="fixed"/>
           <w:tblCellMar>
             <w:top w:w="0" w:type="dxa"/>
             <w:left w:w="108" w:type="dxa"/>
@@ -12119,6 +13381,7 @@
             <w:insideH w:val="single" w:color="auto" w:sz="4" w:space="0"/>
             <w:insideV w:val="single" w:color="auto" w:sz="4" w:space="0"/>
           </w:tblBorders>
+          <w:tblLayout w:type="fixed"/>
           <w:tblCellMar>
             <w:top w:w="0" w:type="dxa"/>
             <w:left w:w="108" w:type="dxa"/>
@@ -12337,6 +13600,7 @@
             <w:insideH w:val="single" w:color="auto" w:sz="4" w:space="0"/>
             <w:insideV w:val="single" w:color="auto" w:sz="4" w:space="0"/>
           </w:tblBorders>
+          <w:tblLayout w:type="fixed"/>
           <w:tblCellMar>
             <w:top w:w="0" w:type="dxa"/>
             <w:left w:w="108" w:type="dxa"/>
@@ -12560,6 +13824,7 @@
             <w:insideH w:val="single" w:color="auto" w:sz="4" w:space="0"/>
             <w:insideV w:val="single" w:color="auto" w:sz="4" w:space="0"/>
           </w:tblBorders>
+          <w:tblLayout w:type="fixed"/>
           <w:tblCellMar>
             <w:top w:w="0" w:type="dxa"/>
             <w:left w:w="108" w:type="dxa"/>
@@ -12769,6 +14034,7 @@
             <w:insideH w:val="single" w:color="auto" w:sz="4" w:space="0"/>
             <w:insideV w:val="single" w:color="auto" w:sz="4" w:space="0"/>
           </w:tblBorders>
+          <w:tblLayout w:type="fixed"/>
           <w:tblCellMar>
             <w:top w:w="0" w:type="dxa"/>
             <w:left w:w="108" w:type="dxa"/>
@@ -12996,6 +14262,7 @@
             <w:insideH w:val="single" w:color="auto" w:sz="4" w:space="0"/>
             <w:insideV w:val="single" w:color="auto" w:sz="4" w:space="0"/>
           </w:tblBorders>
+          <w:tblLayout w:type="fixed"/>
           <w:tblCellMar>
             <w:top w:w="0" w:type="dxa"/>
             <w:left w:w="108" w:type="dxa"/>
@@ -13222,6 +14489,7 @@
             <w:insideH w:val="single" w:color="auto" w:sz="4" w:space="0"/>
             <w:insideV w:val="single" w:color="auto" w:sz="4" w:space="0"/>
           </w:tblBorders>
+          <w:tblLayout w:type="fixed"/>
           <w:tblCellMar>
             <w:top w:w="0" w:type="dxa"/>
             <w:left w:w="108" w:type="dxa"/>
@@ -13483,6 +14751,7 @@
             <w:insideH w:val="single" w:color="auto" w:sz="4" w:space="0"/>
             <w:insideV w:val="single" w:color="auto" w:sz="4" w:space="0"/>
           </w:tblBorders>
+          <w:tblLayout w:type="fixed"/>
           <w:tblCellMar>
             <w:top w:w="0" w:type="dxa"/>
             <w:left w:w="108" w:type="dxa"/>
@@ -13744,6 +15013,7 @@
             <w:insideH w:val="single" w:color="auto" w:sz="4" w:space="0"/>
             <w:insideV w:val="single" w:color="auto" w:sz="4" w:space="0"/>
           </w:tblBorders>
+          <w:tblLayout w:type="fixed"/>
           <w:tblCellMar>
             <w:top w:w="0" w:type="dxa"/>
             <w:left w:w="108" w:type="dxa"/>
@@ -13965,6 +15235,7 @@
             <w:insideH w:val="single" w:color="auto" w:sz="4" w:space="0"/>
             <w:insideV w:val="single" w:color="auto" w:sz="4" w:space="0"/>
           </w:tblBorders>
+          <w:tblLayout w:type="fixed"/>
           <w:tblCellMar>
             <w:top w:w="0" w:type="dxa"/>
             <w:left w:w="108" w:type="dxa"/>
@@ -14185,6 +15456,7 @@
             <w:insideH w:val="single" w:color="auto" w:sz="4" w:space="0"/>
             <w:insideV w:val="single" w:color="auto" w:sz="4" w:space="0"/>
           </w:tblBorders>
+          <w:tblLayout w:type="fixed"/>
           <w:tblCellMar>
             <w:top w:w="0" w:type="dxa"/>
             <w:left w:w="108" w:type="dxa"/>
@@ -14420,6 +15692,7 @@
             <w:insideH w:val="single" w:color="auto" w:sz="4" w:space="0"/>
             <w:insideV w:val="single" w:color="auto" w:sz="4" w:space="0"/>
           </w:tblBorders>
+          <w:tblLayout w:type="fixed"/>
           <w:tblCellMar>
             <w:top w:w="0" w:type="dxa"/>
             <w:left w:w="108" w:type="dxa"/>
@@ -14681,6 +15954,7 @@
             <w:insideH w:val="single" w:color="auto" w:sz="4" w:space="0"/>
             <w:insideV w:val="single" w:color="auto" w:sz="4" w:space="0"/>
           </w:tblBorders>
+          <w:tblLayout w:type="fixed"/>
           <w:tblCellMar>
             <w:top w:w="0" w:type="dxa"/>
             <w:left w:w="108" w:type="dxa"/>
@@ -14916,6 +16190,7 @@
             <w:insideH w:val="single" w:color="auto" w:sz="4" w:space="0"/>
             <w:insideV w:val="single" w:color="auto" w:sz="4" w:space="0"/>
           </w:tblBorders>
+          <w:tblLayout w:type="fixed"/>
           <w:tblCellMar>
             <w:top w:w="0" w:type="dxa"/>
             <w:left w:w="108" w:type="dxa"/>
@@ -15177,6 +16452,7 @@
             <w:insideH w:val="single" w:color="auto" w:sz="4" w:space="0"/>
             <w:insideV w:val="single" w:color="auto" w:sz="4" w:space="0"/>
           </w:tblBorders>
+          <w:tblLayout w:type="fixed"/>
           <w:tblCellMar>
             <w:top w:w="0" w:type="dxa"/>
             <w:left w:w="108" w:type="dxa"/>
@@ -15442,6 +16718,7 @@
             <w:insideH w:val="single" w:color="auto" w:sz="4" w:space="0"/>
             <w:insideV w:val="single" w:color="auto" w:sz="4" w:space="0"/>
           </w:tblBorders>
+          <w:tblLayout w:type="fixed"/>
           <w:tblCellMar>
             <w:top w:w="0" w:type="dxa"/>
             <w:left w:w="108" w:type="dxa"/>
@@ -15674,6 +16951,7 @@
             <w:insideH w:val="single" w:color="auto" w:sz="4" w:space="0"/>
             <w:insideV w:val="single" w:color="auto" w:sz="4" w:space="0"/>
           </w:tblBorders>
+          <w:tblLayout w:type="fixed"/>
           <w:tblCellMar>
             <w:top w:w="0" w:type="dxa"/>
             <w:left w:w="108" w:type="dxa"/>
@@ -15906,6 +17184,7 @@
             <w:insideH w:val="single" w:color="auto" w:sz="4" w:space="0"/>
             <w:insideV w:val="single" w:color="auto" w:sz="4" w:space="0"/>
           </w:tblBorders>
+          <w:tblLayout w:type="fixed"/>
           <w:tblCellMar>
             <w:top w:w="0" w:type="dxa"/>
             <w:left w:w="108" w:type="dxa"/>
@@ -16162,6 +17441,7 @@
             <w:insideH w:val="single" w:color="auto" w:sz="4" w:space="0"/>
             <w:insideV w:val="single" w:color="auto" w:sz="4" w:space="0"/>
           </w:tblBorders>
+          <w:tblLayout w:type="fixed"/>
           <w:tblCellMar>
             <w:top w:w="0" w:type="dxa"/>
             <w:left w:w="108" w:type="dxa"/>
@@ -16418,6 +17698,7 @@
             <w:insideH w:val="single" w:color="auto" w:sz="4" w:space="0"/>
             <w:insideV w:val="single" w:color="auto" w:sz="4" w:space="0"/>
           </w:tblBorders>
+          <w:tblLayout w:type="fixed"/>
           <w:tblCellMar>
             <w:top w:w="0" w:type="dxa"/>
             <w:left w:w="108" w:type="dxa"/>
@@ -16624,6 +17905,7 @@
             <w:insideH w:val="single" w:color="auto" w:sz="4" w:space="0"/>
             <w:insideV w:val="single" w:color="auto" w:sz="4" w:space="0"/>
           </w:tblBorders>
+          <w:tblLayout w:type="fixed"/>
           <w:tblCellMar>
             <w:top w:w="0" w:type="dxa"/>
             <w:left w:w="108" w:type="dxa"/>
@@ -16741,20 +18023,7 @@
                 <w:vertAlign w:val="baseline"/>
                 <w:lang w:val="en-US" w:eastAsia="zh-CN"/>
               </w:rPr>
-              <w:t xml:space="preserve">carDetail?id=(* 派车信息的id </w:t>
-            </w:r>
-            <w:bookmarkStart w:id="2" w:name="_GoBack"/>
-            <w:bookmarkEnd w:id="2"/>
-            <w:r>
-              <w:rPr>
-                <w:rFonts w:hint="eastAsia" w:ascii="微软雅黑" w:hAnsi="微软雅黑" w:eastAsia="微软雅黑" w:cs="微软雅黑"/>
-                <w:color w:val="FF0000"/>
-                <w:sz w:val="18"/>
-                <w:szCs w:val="18"/>
-                <w:vertAlign w:val="baseline"/>
-                <w:lang w:val="en-US" w:eastAsia="zh-CN"/>
-              </w:rPr>
-              <w:t>*)&amp;from=origin</w:t>
+              <w:t>carDetail?id=(* 派车信息的id *)&amp;from=origin</w:t>
             </w:r>
           </w:p>
         </w:tc>
@@ -16930,7 +18199,7 @@
                     </pic:cNvPicPr>
                   </pic:nvPicPr>
                   <pic:blipFill>
-                    <a:blip r:embed="rId5"/>
+                    <a:blip r:embed="rId6"/>
                     <a:stretch>
                       <a:fillRect/>
                     </a:stretch>
@@ -17302,6 +18571,7 @@
     <w:qFormat/>
     <w:uiPriority w:val="0"/>
     <w:tblPr>
+      <w:tblLayout w:type="fixed"/>
       <w:tblCellMar>
         <w:top w:w="0" w:type="dxa"/>
         <w:left w:w="108" w:type="dxa"/>
@@ -17361,6 +18631,7 @@
         <w:insideH w:val="single" w:color="auto" w:sz="4" w:space="0"/>
         <w:insideV w:val="single" w:color="auto" w:sz="4" w:space="0"/>
       </w:tblBorders>
+      <w:tblLayout w:type="fixed"/>
     </w:tblPr>
   </w:style>
   <w:style w:type="character" w:styleId="8">
